--- a/homework1/3-Operations/системные операции-детализация.docx
+++ b/homework1/3-Operations/системные операции-детализация.docx
@@ -424,7 +424,25 @@
               <w:rPr>
                 <w:lang w:val="en-US"/>
               </w:rPr>
-              <w:t>SetVideostream</w:t>
+              <w:t>Receive</w:t>
+            </w:r>
+            <w:r>
+              <w:rPr>
+                <w:lang w:val="en-US"/>
+              </w:rPr>
+              <w:t>Video</w:t>
+            </w:r>
+            <w:r>
+              <w:rPr>
+                <w:lang w:val="en-US"/>
+              </w:rPr>
+              <w:t>S</w:t>
+            </w:r>
+            <w:r>
+              <w:rPr>
+                <w:lang w:val="en-US"/>
+              </w:rPr>
+              <w:t>tream</w:t>
             </w:r>
             <w:proofErr w:type="spellEnd"/>
             <w:r>
@@ -1489,6 +1507,1183 @@
           <w:p>
             <w:r>
               <w:t>Передан текст ссылки на телефон</w:t>
+            </w:r>
+          </w:p>
+        </w:tc>
+      </w:tr>
+    </w:tbl>
+    <w:p/>
+    <w:tbl>
+      <w:tblPr>
+        <w:tblStyle w:val="ac"/>
+        <w:tblW w:w="0" w:type="auto"/>
+        <w:tblLook w:val="04A0" w:firstRow="1" w:lastRow="0" w:firstColumn="1" w:lastColumn="0" w:noHBand="0" w:noVBand="1"/>
+      </w:tblPr>
+      <w:tblGrid>
+        <w:gridCol w:w="7280"/>
+        <w:gridCol w:w="7280"/>
+      </w:tblGrid>
+      <w:tr>
+        <w:tc>
+          <w:tcPr>
+            <w:tcW w:w="7280" w:type="dxa"/>
+          </w:tcPr>
+          <w:p>
+            <w:r>
+              <w:t>Операция</w:t>
+            </w:r>
+          </w:p>
+        </w:tc>
+        <w:tc>
+          <w:tcPr>
+            <w:tcW w:w="7280" w:type="dxa"/>
+          </w:tcPr>
+          <w:p>
+            <w:proofErr w:type="spellStart"/>
+            <w:r>
+              <w:rPr>
+                <w:lang w:val="en-US"/>
+              </w:rPr>
+              <w:t>TryConnectToCamera</w:t>
+            </w:r>
+            <w:proofErr w:type="spellEnd"/>
+            <w:r>
+              <w:t>(</w:t>
+            </w:r>
+            <w:r>
+              <w:t>настройки источника</w:t>
+            </w:r>
+            <w:r>
+              <w:t>)</w:t>
+            </w:r>
+          </w:p>
+        </w:tc>
+      </w:tr>
+      <w:tr>
+        <w:tc>
+          <w:tcPr>
+            <w:tcW w:w="7280" w:type="dxa"/>
+          </w:tcPr>
+          <w:p>
+            <w:r>
+              <w:t>Возвращает</w:t>
+            </w:r>
+          </w:p>
+        </w:tc>
+        <w:tc>
+          <w:tcPr>
+            <w:tcW w:w="7280" w:type="dxa"/>
+          </w:tcPr>
+          <w:p>
+            <w:r>
+              <w:t>Успех и поток или неуспех и ошибка</w:t>
+            </w:r>
+          </w:p>
+        </w:tc>
+      </w:tr>
+      <w:tr>
+        <w:tc>
+          <w:tcPr>
+            <w:tcW w:w="7280" w:type="dxa"/>
+          </w:tcPr>
+          <w:p>
+            <w:r>
+              <w:t>Предварительные условия</w:t>
+            </w:r>
+          </w:p>
+        </w:tc>
+        <w:tc>
+          <w:tcPr>
+            <w:tcW w:w="7280" w:type="dxa"/>
+          </w:tcPr>
+          <w:p>
+            <w:r>
+              <w:t>Настройки валидны</w:t>
+            </w:r>
+          </w:p>
+        </w:tc>
+      </w:tr>
+      <w:tr>
+        <w:tc>
+          <w:tcPr>
+            <w:tcW w:w="7280" w:type="dxa"/>
+          </w:tcPr>
+          <w:p>
+            <w:r>
+              <w:t>Окончательные условия</w:t>
+            </w:r>
+          </w:p>
+        </w:tc>
+        <w:tc>
+          <w:tcPr>
+            <w:tcW w:w="7280" w:type="dxa"/>
+          </w:tcPr>
+          <w:p>
+            <w:r>
+              <w:t>Получен ответ о статусе подключения</w:t>
+            </w:r>
+          </w:p>
+        </w:tc>
+      </w:tr>
+    </w:tbl>
+    <w:p/>
+    <w:p/>
+    <w:tbl>
+      <w:tblPr>
+        <w:tblStyle w:val="ac"/>
+        <w:tblW w:w="0" w:type="auto"/>
+        <w:tblLook w:val="04A0" w:firstRow="1" w:lastRow="0" w:firstColumn="1" w:lastColumn="0" w:noHBand="0" w:noVBand="1"/>
+      </w:tblPr>
+      <w:tblGrid>
+        <w:gridCol w:w="7280"/>
+        <w:gridCol w:w="7280"/>
+      </w:tblGrid>
+      <w:tr>
+        <w:tc>
+          <w:tcPr>
+            <w:tcW w:w="7280" w:type="dxa"/>
+          </w:tcPr>
+          <w:p>
+            <w:r>
+              <w:t>Операция</w:t>
+            </w:r>
+          </w:p>
+        </w:tc>
+        <w:tc>
+          <w:tcPr>
+            <w:tcW w:w="7280" w:type="dxa"/>
+          </w:tcPr>
+          <w:p>
+            <w:proofErr w:type="spellStart"/>
+            <w:r>
+              <w:rPr>
+                <w:lang w:val="en-US"/>
+              </w:rPr>
+              <w:t>ConvertStream</w:t>
+            </w:r>
+            <w:proofErr w:type="spellEnd"/>
+            <w:r>
+              <w:t>(</w:t>
+            </w:r>
+            <w:r>
+              <w:t>ручка потока</w:t>
+            </w:r>
+            <w:r>
+              <w:t>)</w:t>
+            </w:r>
+          </w:p>
+        </w:tc>
+      </w:tr>
+      <w:tr>
+        <w:tc>
+          <w:tcPr>
+            <w:tcW w:w="7280" w:type="dxa"/>
+          </w:tcPr>
+          <w:p>
+            <w:r>
+              <w:t>Возвращает</w:t>
+            </w:r>
+          </w:p>
+        </w:tc>
+        <w:tc>
+          <w:tcPr>
+            <w:tcW w:w="7280" w:type="dxa"/>
+          </w:tcPr>
+          <w:p>
+            <w:r>
+              <w:t>Ручка потока</w:t>
+            </w:r>
+          </w:p>
+        </w:tc>
+      </w:tr>
+      <w:tr>
+        <w:tc>
+          <w:tcPr>
+            <w:tcW w:w="7280" w:type="dxa"/>
+          </w:tcPr>
+          <w:p>
+            <w:r>
+              <w:t>Предварительные условия</w:t>
+            </w:r>
+          </w:p>
+        </w:tc>
+        <w:tc>
+          <w:tcPr>
+            <w:tcW w:w="7280" w:type="dxa"/>
+          </w:tcPr>
+          <w:p>
+            <w:r>
+              <w:t>Поток не закрыт</w:t>
+            </w:r>
+          </w:p>
+        </w:tc>
+      </w:tr>
+      <w:tr>
+        <w:tc>
+          <w:tcPr>
+            <w:tcW w:w="7280" w:type="dxa"/>
+          </w:tcPr>
+          <w:p>
+            <w:r>
+              <w:t>Окончательные условия</w:t>
+            </w:r>
+          </w:p>
+        </w:tc>
+        <w:tc>
+          <w:tcPr>
+            <w:tcW w:w="7280" w:type="dxa"/>
+          </w:tcPr>
+          <w:p>
+            <w:r>
+              <w:t>Получена ручка конвертированного потока</w:t>
+            </w:r>
+          </w:p>
+        </w:tc>
+      </w:tr>
+      <w:tr>
+        <w:tc>
+          <w:tcPr>
+            <w:tcW w:w="7280" w:type="dxa"/>
+          </w:tcPr>
+          <w:p>
+            <w:r>
+              <w:lastRenderedPageBreak/>
+              <w:t>Операция</w:t>
+            </w:r>
+          </w:p>
+        </w:tc>
+        <w:tc>
+          <w:tcPr>
+            <w:tcW w:w="7280" w:type="dxa"/>
+          </w:tcPr>
+          <w:p>
+            <w:proofErr w:type="spellStart"/>
+            <w:r>
+              <w:rPr>
+                <w:lang w:val="en-US"/>
+              </w:rPr>
+              <w:t>SaveStream</w:t>
+            </w:r>
+            <w:proofErr w:type="spellEnd"/>
+            <w:r>
+              <w:t>(</w:t>
+            </w:r>
+            <w:r>
+              <w:t>ручка потока</w:t>
+            </w:r>
+            <w:r>
+              <w:t>)</w:t>
+            </w:r>
+          </w:p>
+        </w:tc>
+      </w:tr>
+      <w:tr>
+        <w:tc>
+          <w:tcPr>
+            <w:tcW w:w="7280" w:type="dxa"/>
+          </w:tcPr>
+          <w:p>
+            <w:r>
+              <w:t>Возвращает</w:t>
+            </w:r>
+          </w:p>
+        </w:tc>
+        <w:tc>
+          <w:tcPr>
+            <w:tcW w:w="7280" w:type="dxa"/>
+          </w:tcPr>
+          <w:p>
+            <w:r>
+              <w:t>Успех или ошибку</w:t>
+            </w:r>
+          </w:p>
+        </w:tc>
+      </w:tr>
+      <w:tr>
+        <w:tc>
+          <w:tcPr>
+            <w:tcW w:w="7280" w:type="dxa"/>
+          </w:tcPr>
+          <w:p>
+            <w:r>
+              <w:t>Предварительные условия</w:t>
+            </w:r>
+          </w:p>
+        </w:tc>
+        <w:tc>
+          <w:tcPr>
+            <w:tcW w:w="7280" w:type="dxa"/>
+          </w:tcPr>
+          <w:p>
+            <w:r>
+              <w:t>Поток не закрыт</w:t>
+            </w:r>
+          </w:p>
+        </w:tc>
+      </w:tr>
+      <w:tr>
+        <w:tc>
+          <w:tcPr>
+            <w:tcW w:w="7280" w:type="dxa"/>
+          </w:tcPr>
+          <w:p>
+            <w:r>
+              <w:t>Окончательные условия</w:t>
+            </w:r>
+          </w:p>
+        </w:tc>
+        <w:tc>
+          <w:tcPr>
+            <w:tcW w:w="7280" w:type="dxa"/>
+          </w:tcPr>
+          <w:p>
+            <w:r>
+              <w:t>Настроено сохранение потока</w:t>
+            </w:r>
+          </w:p>
+        </w:tc>
+      </w:tr>
+    </w:tbl>
+    <w:p/>
+    <w:p/>
+    <w:tbl>
+      <w:tblPr>
+        <w:tblStyle w:val="ac"/>
+        <w:tblW w:w="0" w:type="auto"/>
+        <w:tblLook w:val="04A0" w:firstRow="1" w:lastRow="0" w:firstColumn="1" w:lastColumn="0" w:noHBand="0" w:noVBand="1"/>
+      </w:tblPr>
+      <w:tblGrid>
+        <w:gridCol w:w="7280"/>
+        <w:gridCol w:w="7280"/>
+      </w:tblGrid>
+      <w:tr>
+        <w:tc>
+          <w:tcPr>
+            <w:tcW w:w="7280" w:type="dxa"/>
+          </w:tcPr>
+          <w:p>
+            <w:r>
+              <w:t>Операция</w:t>
+            </w:r>
+          </w:p>
+        </w:tc>
+        <w:tc>
+          <w:tcPr>
+            <w:tcW w:w="7280" w:type="dxa"/>
+          </w:tcPr>
+          <w:p>
+            <w:proofErr w:type="spellStart"/>
+            <w:r>
+              <w:rPr>
+                <w:lang w:val="en-US"/>
+              </w:rPr>
+              <w:t>AddNewStream</w:t>
+            </w:r>
+            <w:proofErr w:type="spellEnd"/>
+            <w:r>
+              <w:t>(</w:t>
+            </w:r>
+            <w:r>
+              <w:t xml:space="preserve">идентификатор </w:t>
+            </w:r>
+            <w:r>
+              <w:t>источника</w:t>
+            </w:r>
+            <w:r>
+              <w:t>,</w:t>
+            </w:r>
+            <w:r>
+              <w:t xml:space="preserve"> ручка потока</w:t>
+            </w:r>
+            <w:r>
+              <w:t>)</w:t>
+            </w:r>
+          </w:p>
+        </w:tc>
+      </w:tr>
+      <w:tr>
+        <w:tc>
+          <w:tcPr>
+            <w:tcW w:w="7280" w:type="dxa"/>
+          </w:tcPr>
+          <w:p>
+            <w:r>
+              <w:t>Возвращает</w:t>
+            </w:r>
+          </w:p>
+        </w:tc>
+        <w:tc>
+          <w:tcPr>
+            <w:tcW w:w="7280" w:type="dxa"/>
+          </w:tcPr>
+          <w:p>
+            <w:r>
+              <w:t>Успех или ошибка</w:t>
+            </w:r>
+          </w:p>
+        </w:tc>
+      </w:tr>
+      <w:tr>
+        <w:tc>
+          <w:tcPr>
+            <w:tcW w:w="7280" w:type="dxa"/>
+          </w:tcPr>
+          <w:p>
+            <w:r>
+              <w:t>Предварительные условия</w:t>
+            </w:r>
+          </w:p>
+        </w:tc>
+        <w:tc>
+          <w:tcPr>
+            <w:tcW w:w="7280" w:type="dxa"/>
+          </w:tcPr>
+          <w:p>
+            <w:r>
+              <w:t>Поток не закрыт, данные источника валидны</w:t>
+            </w:r>
+          </w:p>
+        </w:tc>
+      </w:tr>
+      <w:tr>
+        <w:tc>
+          <w:tcPr>
+            <w:tcW w:w="7280" w:type="dxa"/>
+          </w:tcPr>
+          <w:p>
+            <w:r>
+              <w:t>Окончательные условия</w:t>
+            </w:r>
+          </w:p>
+        </w:tc>
+        <w:tc>
+          <w:tcPr>
+            <w:tcW w:w="7280" w:type="dxa"/>
+          </w:tcPr>
+          <w:p>
+            <w:r>
+              <w:t>Распознаватель начал распознавание из потока</w:t>
+            </w:r>
+          </w:p>
+        </w:tc>
+      </w:tr>
+    </w:tbl>
+    <w:p/>
+    <w:tbl>
+      <w:tblPr>
+        <w:tblStyle w:val="ac"/>
+        <w:tblW w:w="0" w:type="auto"/>
+        <w:tblLook w:val="04A0" w:firstRow="1" w:lastRow="0" w:firstColumn="1" w:lastColumn="0" w:noHBand="0" w:noVBand="1"/>
+      </w:tblPr>
+      <w:tblGrid>
+        <w:gridCol w:w="7280"/>
+        <w:gridCol w:w="7280"/>
+      </w:tblGrid>
+      <w:tr>
+        <w:tc>
+          <w:tcPr>
+            <w:tcW w:w="7280" w:type="dxa"/>
+          </w:tcPr>
+          <w:p>
+            <w:r>
+              <w:t>Операция</w:t>
+            </w:r>
+          </w:p>
+        </w:tc>
+        <w:tc>
+          <w:tcPr>
+            <w:tcW w:w="7280" w:type="dxa"/>
+          </w:tcPr>
+          <w:p>
+            <w:proofErr w:type="spellStart"/>
+            <w:r>
+              <w:rPr>
+                <w:lang w:val="en-US"/>
+              </w:rPr>
+              <w:t>SendCameraErrorMessage</w:t>
+            </w:r>
+            <w:proofErr w:type="spellEnd"/>
+            <w:r>
+              <w:t>(</w:t>
+            </w:r>
+            <w:r>
+              <w:t>данные источника</w:t>
+            </w:r>
+            <w:r>
+              <w:t xml:space="preserve">, </w:t>
+            </w:r>
+            <w:r>
+              <w:t xml:space="preserve"> сообщение об ошибке</w:t>
+            </w:r>
+            <w:r>
+              <w:t>)</w:t>
+            </w:r>
+          </w:p>
+        </w:tc>
+      </w:tr>
+      <w:tr>
+        <w:tc>
+          <w:tcPr>
+            <w:tcW w:w="7280" w:type="dxa"/>
+          </w:tcPr>
+          <w:p>
+            <w:r>
+              <w:t>Возвращает</w:t>
+            </w:r>
+          </w:p>
+        </w:tc>
+        <w:tc>
+          <w:tcPr>
+            <w:tcW w:w="7280" w:type="dxa"/>
+          </w:tcPr>
+          <w:p>
+            <w:r>
+              <w:t>Статус операции с описанием</w:t>
+            </w:r>
+          </w:p>
+        </w:tc>
+      </w:tr>
+      <w:tr>
+        <w:tc>
+          <w:tcPr>
+            <w:tcW w:w="7280" w:type="dxa"/>
+          </w:tcPr>
+          <w:p>
+            <w:r>
+              <w:t>Предварительные условия</w:t>
+            </w:r>
+          </w:p>
+        </w:tc>
+        <w:tc>
+          <w:tcPr>
+            <w:tcW w:w="7280" w:type="dxa"/>
+          </w:tcPr>
+          <w:p>
+            <w:r>
+              <w:t>Есть возможность передать сообщение</w:t>
+            </w:r>
+          </w:p>
+        </w:tc>
+      </w:tr>
+      <w:tr>
+        <w:tc>
+          <w:tcPr>
+            <w:tcW w:w="7280" w:type="dxa"/>
+          </w:tcPr>
+          <w:p>
+            <w:r>
+              <w:t>Окончательные условия</w:t>
+            </w:r>
+          </w:p>
+        </w:tc>
+        <w:tc>
+          <w:tcPr>
+            <w:tcW w:w="7280" w:type="dxa"/>
+          </w:tcPr>
+          <w:p>
+            <w:r>
+              <w:t>Сообщение сформировано и передано</w:t>
+            </w:r>
+          </w:p>
+        </w:tc>
+      </w:tr>
+    </w:tbl>
+    <w:p/>
+    <w:tbl>
+      <w:tblPr>
+        <w:tblStyle w:val="ac"/>
+        <w:tblW w:w="0" w:type="auto"/>
+        <w:tblLook w:val="04A0" w:firstRow="1" w:lastRow="0" w:firstColumn="1" w:lastColumn="0" w:noHBand="0" w:noVBand="1"/>
+      </w:tblPr>
+      <w:tblGrid>
+        <w:gridCol w:w="7280"/>
+        <w:gridCol w:w="7280"/>
+      </w:tblGrid>
+      <w:tr>
+        <w:tc>
+          <w:tcPr>
+            <w:tcW w:w="7280" w:type="dxa"/>
+          </w:tcPr>
+          <w:p>
+            <w:r>
+              <w:t>Операция</w:t>
+            </w:r>
+          </w:p>
+        </w:tc>
+        <w:tc>
+          <w:tcPr>
+            <w:tcW w:w="7280" w:type="dxa"/>
+          </w:tcPr>
+          <w:p>
+            <w:proofErr w:type="spellStart"/>
+            <w:r>
+              <w:rPr>
+                <w:lang w:val="en-US"/>
+              </w:rPr>
+              <w:t>RetryConnecToCamera</w:t>
+            </w:r>
+            <w:proofErr w:type="spellEnd"/>
+            <w:r>
+              <w:t>(</w:t>
+            </w:r>
+            <w:r>
+              <w:t>идентификатор источника, время ожидания</w:t>
+            </w:r>
+            <w:r>
+              <w:t>)</w:t>
+            </w:r>
+          </w:p>
+        </w:tc>
+      </w:tr>
+      <w:tr>
+        <w:tc>
+          <w:tcPr>
+            <w:tcW w:w="7280" w:type="dxa"/>
+          </w:tcPr>
+          <w:p>
+            <w:r>
+              <w:t>Возвращает</w:t>
+            </w:r>
+          </w:p>
+        </w:tc>
+        <w:tc>
+          <w:tcPr>
+            <w:tcW w:w="7280" w:type="dxa"/>
+          </w:tcPr>
+          <w:p>
+            <w:r>
+              <w:t>Ручку потока</w:t>
+            </w:r>
+          </w:p>
+        </w:tc>
+      </w:tr>
+      <w:tr>
+        <w:tc>
+          <w:tcPr>
+            <w:tcW w:w="7280" w:type="dxa"/>
+          </w:tcPr>
+          <w:p>
+            <w:r>
+              <w:t>Предварительные условия</w:t>
+            </w:r>
+          </w:p>
+        </w:tc>
+        <w:tc>
+          <w:tcPr>
+            <w:tcW w:w="7280" w:type="dxa"/>
+          </w:tcPr>
+          <w:p>
+            <w:r>
+              <w:t>Данные источника валидны</w:t>
+            </w:r>
+          </w:p>
+        </w:tc>
+      </w:tr>
+      <w:tr>
+        <w:tc>
+          <w:tcPr>
+            <w:tcW w:w="7280" w:type="dxa"/>
+          </w:tcPr>
+          <w:p>
+            <w:r>
+              <w:t>Окончательные условия</w:t>
+            </w:r>
+          </w:p>
+        </w:tc>
+        <w:tc>
+          <w:tcPr>
+            <w:tcW w:w="7280" w:type="dxa"/>
+          </w:tcPr>
+          <w:p>
+            <w:r>
+              <w:t>Получен поток камеры</w:t>
+            </w:r>
+          </w:p>
+        </w:tc>
+      </w:tr>
+    </w:tbl>
+    <w:p/>
+    <w:tbl>
+      <w:tblPr>
+        <w:tblStyle w:val="ac"/>
+        <w:tblW w:w="0" w:type="auto"/>
+        <w:tblLook w:val="04A0" w:firstRow="1" w:lastRow="0" w:firstColumn="1" w:lastColumn="0" w:noHBand="0" w:noVBand="1"/>
+      </w:tblPr>
+      <w:tblGrid>
+        <w:gridCol w:w="7280"/>
+        <w:gridCol w:w="7280"/>
+      </w:tblGrid>
+      <w:tr>
+        <w:tc>
+          <w:tcPr>
+            <w:tcW w:w="7280" w:type="dxa"/>
+          </w:tcPr>
+          <w:p>
+            <w:r>
+              <w:t>Операция</w:t>
+            </w:r>
+          </w:p>
+        </w:tc>
+        <w:tc>
+          <w:tcPr>
+            <w:tcW w:w="7280" w:type="dxa"/>
+          </w:tcPr>
+          <w:p>
+            <w:proofErr w:type="spellStart"/>
+            <w:r>
+              <w:rPr>
+                <w:lang w:val="en-US"/>
+              </w:rPr>
+              <w:t>SendClientNeedToPayMessage</w:t>
+            </w:r>
+            <w:proofErr w:type="spellEnd"/>
+            <w:r>
+              <w:t xml:space="preserve"> </w:t>
+            </w:r>
+            <w:r>
+              <w:t>(</w:t>
+            </w:r>
+            <w:r>
+              <w:t>номер телефона</w:t>
+            </w:r>
+            <w:r>
+              <w:t xml:space="preserve">, </w:t>
+            </w:r>
+            <w:r>
+              <w:t>номер машины</w:t>
+            </w:r>
+            <w:r>
+              <w:t>)</w:t>
+            </w:r>
+          </w:p>
+        </w:tc>
+      </w:tr>
+      <w:tr>
+        <w:tc>
+          <w:tcPr>
+            <w:tcW w:w="7280" w:type="dxa"/>
+          </w:tcPr>
+          <w:p>
+            <w:r>
+              <w:t>Возвращает</w:t>
+            </w:r>
+          </w:p>
+        </w:tc>
+        <w:tc>
+          <w:tcPr>
+            <w:tcW w:w="7280" w:type="dxa"/>
+          </w:tcPr>
+          <w:p>
+            <w:r>
+              <w:t>-</w:t>
+            </w:r>
+          </w:p>
+        </w:tc>
+      </w:tr>
+      <w:tr>
+        <w:tc>
+          <w:tcPr>
+            <w:tcW w:w="7280" w:type="dxa"/>
+          </w:tcPr>
+          <w:p>
+            <w:r>
+              <w:t>Предварительные условия</w:t>
+            </w:r>
+          </w:p>
+        </w:tc>
+        <w:tc>
+          <w:tcPr>
+            <w:tcW w:w="7280" w:type="dxa"/>
+          </w:tcPr>
+          <w:p>
+            <w:r>
+              <w:t>На таймере клиента нет времени</w:t>
+            </w:r>
+          </w:p>
+        </w:tc>
+      </w:tr>
+      <w:tr>
+        <w:tc>
+          <w:tcPr>
+            <w:tcW w:w="7280" w:type="dxa"/>
+          </w:tcPr>
+          <w:p>
+            <w:r>
+              <w:t>Окончательные условия</w:t>
+            </w:r>
+          </w:p>
+        </w:tc>
+        <w:tc>
+          <w:tcPr>
+            <w:tcW w:w="7280" w:type="dxa"/>
+          </w:tcPr>
+          <w:p>
+            <w:r>
+              <w:t>Сообщение передано</w:t>
+            </w:r>
+          </w:p>
+        </w:tc>
+      </w:tr>
+    </w:tbl>
+    <w:p/>
+    <w:p/>
+    <w:p/>
+    <w:p/>
+    <w:tbl>
+      <w:tblPr>
+        <w:tblStyle w:val="ac"/>
+        <w:tblW w:w="0" w:type="auto"/>
+        <w:tblLook w:val="04A0" w:firstRow="1" w:lastRow="0" w:firstColumn="1" w:lastColumn="0" w:noHBand="0" w:noVBand="1"/>
+      </w:tblPr>
+      <w:tblGrid>
+        <w:gridCol w:w="7280"/>
+        <w:gridCol w:w="7280"/>
+      </w:tblGrid>
+      <w:tr>
+        <w:tc>
+          <w:tcPr>
+            <w:tcW w:w="7280" w:type="dxa"/>
+          </w:tcPr>
+          <w:p>
+            <w:r>
+              <w:lastRenderedPageBreak/>
+              <w:t>Операция</w:t>
+            </w:r>
+          </w:p>
+        </w:tc>
+        <w:tc>
+          <w:tcPr>
+            <w:tcW w:w="7280" w:type="dxa"/>
+          </w:tcPr>
+          <w:p>
+            <w:proofErr w:type="spellStart"/>
+            <w:r>
+              <w:rPr>
+                <w:lang w:val="en-US"/>
+              </w:rPr>
+              <w:t>IncreaseTimer</w:t>
+            </w:r>
+            <w:proofErr w:type="spellEnd"/>
+            <w:r>
+              <w:t xml:space="preserve"> </w:t>
+            </w:r>
+            <w:r>
+              <w:t>(</w:t>
+            </w:r>
+            <w:r>
+              <w:t>номер телефона, номер машины</w:t>
+            </w:r>
+            <w:r>
+              <w:t>, время</w:t>
+            </w:r>
+            <w:r>
+              <w:t>)</w:t>
+            </w:r>
+          </w:p>
+        </w:tc>
+      </w:tr>
+      <w:tr>
+        <w:tc>
+          <w:tcPr>
+            <w:tcW w:w="7280" w:type="dxa"/>
+          </w:tcPr>
+          <w:p>
+            <w:r>
+              <w:t>Возвращает</w:t>
+            </w:r>
+          </w:p>
+        </w:tc>
+        <w:tc>
+          <w:tcPr>
+            <w:tcW w:w="7280" w:type="dxa"/>
+          </w:tcPr>
+          <w:p>
+            <w:r>
+              <w:t>-</w:t>
+            </w:r>
+          </w:p>
+        </w:tc>
+      </w:tr>
+      <w:tr>
+        <w:tc>
+          <w:tcPr>
+            <w:tcW w:w="7280" w:type="dxa"/>
+          </w:tcPr>
+          <w:p>
+            <w:r>
+              <w:t>Предварительные условия</w:t>
+            </w:r>
+          </w:p>
+        </w:tc>
+        <w:tc>
+          <w:tcPr>
+            <w:tcW w:w="7280" w:type="dxa"/>
+          </w:tcPr>
+          <w:p>
+            <w:r>
+              <w:t>-</w:t>
+            </w:r>
+          </w:p>
+        </w:tc>
+      </w:tr>
+      <w:tr>
+        <w:tc>
+          <w:tcPr>
+            <w:tcW w:w="7280" w:type="dxa"/>
+          </w:tcPr>
+          <w:p>
+            <w:r>
+              <w:t>Окончательные условия</w:t>
+            </w:r>
+          </w:p>
+        </w:tc>
+        <w:tc>
+          <w:tcPr>
+            <w:tcW w:w="7280" w:type="dxa"/>
+          </w:tcPr>
+          <w:p>
+            <w:r>
+              <w:t>Таймер увеличен</w:t>
+            </w:r>
+          </w:p>
+        </w:tc>
+      </w:tr>
+    </w:tbl>
+    <w:p/>
+    <w:tbl>
+      <w:tblPr>
+        <w:tblStyle w:val="ac"/>
+        <w:tblW w:w="0" w:type="auto"/>
+        <w:tblLook w:val="04A0" w:firstRow="1" w:lastRow="0" w:firstColumn="1" w:lastColumn="0" w:noHBand="0" w:noVBand="1"/>
+      </w:tblPr>
+      <w:tblGrid>
+        <w:gridCol w:w="7280"/>
+        <w:gridCol w:w="7280"/>
+      </w:tblGrid>
+      <w:tr>
+        <w:tc>
+          <w:tcPr>
+            <w:tcW w:w="7280" w:type="dxa"/>
+          </w:tcPr>
+          <w:p>
+            <w:r>
+              <w:t>Операция</w:t>
+            </w:r>
+          </w:p>
+        </w:tc>
+        <w:tc>
+          <w:tcPr>
+            <w:tcW w:w="7280" w:type="dxa"/>
+          </w:tcPr>
+          <w:p>
+            <w:proofErr w:type="spellStart"/>
+            <w:r>
+              <w:rPr>
+                <w:lang w:val="en-US"/>
+              </w:rPr>
+              <w:t>DecreaseTimerForParkingEvents</w:t>
+            </w:r>
+            <w:proofErr w:type="spellEnd"/>
+            <w:r>
+              <w:t xml:space="preserve"> </w:t>
+            </w:r>
+            <w:r>
+              <w:t>(</w:t>
+            </w:r>
+            <w:r>
+              <w:t>номер телефона, номер машины, время</w:t>
+            </w:r>
+            <w:r>
+              <w:t>)</w:t>
+            </w:r>
+          </w:p>
+        </w:tc>
+      </w:tr>
+      <w:tr>
+        <w:tc>
+          <w:tcPr>
+            <w:tcW w:w="7280" w:type="dxa"/>
+          </w:tcPr>
+          <w:p>
+            <w:r>
+              <w:t>Возвращает</w:t>
+            </w:r>
+          </w:p>
+        </w:tc>
+        <w:tc>
+          <w:tcPr>
+            <w:tcW w:w="7280" w:type="dxa"/>
+          </w:tcPr>
+          <w:p>
+            <w:r>
+              <w:t>-</w:t>
+            </w:r>
+          </w:p>
+        </w:tc>
+      </w:tr>
+      <w:tr>
+        <w:tc>
+          <w:tcPr>
+            <w:tcW w:w="7280" w:type="dxa"/>
+          </w:tcPr>
+          <w:p>
+            <w:r>
+              <w:t>Предварительные условия</w:t>
+            </w:r>
+          </w:p>
+        </w:tc>
+        <w:tc>
+          <w:tcPr>
+            <w:tcW w:w="7280" w:type="dxa"/>
+          </w:tcPr>
+          <w:p>
+            <w:r>
+              <w:t>На таймере есть время</w:t>
+            </w:r>
+          </w:p>
+        </w:tc>
+      </w:tr>
+      <w:tr>
+        <w:tc>
+          <w:tcPr>
+            <w:tcW w:w="7280" w:type="dxa"/>
+          </w:tcPr>
+          <w:p>
+            <w:r>
+              <w:t>Окончательные условия</w:t>
+            </w:r>
+          </w:p>
+        </w:tc>
+        <w:tc>
+          <w:tcPr>
+            <w:tcW w:w="7280" w:type="dxa"/>
+          </w:tcPr>
+          <w:p>
+            <w:r>
+              <w:t>Таймер у</w:t>
+            </w:r>
+            <w:r>
+              <w:t>меньшен</w:t>
+            </w:r>
+          </w:p>
+        </w:tc>
+      </w:tr>
+    </w:tbl>
+    <w:p/>
+    <w:tbl>
+      <w:tblPr>
+        <w:tblStyle w:val="ac"/>
+        <w:tblW w:w="0" w:type="auto"/>
+        <w:tblLook w:val="04A0" w:firstRow="1" w:lastRow="0" w:firstColumn="1" w:lastColumn="0" w:noHBand="0" w:noVBand="1"/>
+      </w:tblPr>
+      <w:tblGrid>
+        <w:gridCol w:w="7280"/>
+        <w:gridCol w:w="7280"/>
+      </w:tblGrid>
+      <w:tr>
+        <w:tc>
+          <w:tcPr>
+            <w:tcW w:w="7280" w:type="dxa"/>
+          </w:tcPr>
+          <w:p>
+            <w:r>
+              <w:t>Операция</w:t>
+            </w:r>
+          </w:p>
+        </w:tc>
+        <w:tc>
+          <w:tcPr>
+            <w:tcW w:w="7280" w:type="dxa"/>
+          </w:tcPr>
+          <w:p>
+            <w:proofErr w:type="spellStart"/>
+            <w:r>
+              <w:rPr>
+                <w:lang w:val="en-US"/>
+              </w:rPr>
+              <w:t>FilterMessagesByTimer</w:t>
+            </w:r>
+            <w:proofErr w:type="spellEnd"/>
+            <w:r>
+              <w:t xml:space="preserve"> </w:t>
+            </w:r>
+            <w:r>
+              <w:t>(</w:t>
+            </w:r>
+            <w:r>
+              <w:t>телефон, номер, сообщение</w:t>
+            </w:r>
+            <w:r>
+              <w:t>)</w:t>
+            </w:r>
+          </w:p>
+        </w:tc>
+      </w:tr>
+      <w:tr>
+        <w:tc>
+          <w:tcPr>
+            <w:tcW w:w="7280" w:type="dxa"/>
+          </w:tcPr>
+          <w:p>
+            <w:r>
+              <w:t>Возвращает</w:t>
+            </w:r>
+          </w:p>
+        </w:tc>
+        <w:tc>
+          <w:tcPr>
+            <w:tcW w:w="7280" w:type="dxa"/>
+          </w:tcPr>
+          <w:p>
+            <w:r>
+              <w:t>Событие или ничего</w:t>
+            </w:r>
+          </w:p>
+        </w:tc>
+      </w:tr>
+      <w:tr>
+        <w:tc>
+          <w:tcPr>
+            <w:tcW w:w="7280" w:type="dxa"/>
+          </w:tcPr>
+          <w:p>
+            <w:r>
+              <w:t>Предварительные условия</w:t>
+            </w:r>
+          </w:p>
+        </w:tc>
+        <w:tc>
+          <w:tcPr>
+            <w:tcW w:w="7280" w:type="dxa"/>
+          </w:tcPr>
+          <w:p>
+            <w:r>
+              <w:t>-</w:t>
+            </w:r>
+          </w:p>
+        </w:tc>
+      </w:tr>
+      <w:tr>
+        <w:trPr>
+          <w:trHeight w:val="138"/>
+        </w:trPr>
+        <w:tc>
+          <w:tcPr>
+            <w:tcW w:w="7280" w:type="dxa"/>
+          </w:tcPr>
+          <w:p>
+            <w:r>
+              <w:t>Окончательные условия</w:t>
+            </w:r>
+          </w:p>
+        </w:tc>
+        <w:tc>
+          <w:tcPr>
+            <w:tcW w:w="7280" w:type="dxa"/>
+          </w:tcPr>
+          <w:p>
+            <w:r>
+              <w:t>-</w:t>
             </w:r>
           </w:p>
         </w:tc>
